--- a/毕业设计/毕业论文-13计算机一班-张松周.docx
+++ b/毕业设计/毕业论文-13计算机一班-张松周.docx
@@ -13153,7 +13153,6 @@
           <w:lang w:val="en-US" w:eastAsia="zh-CN" w:bidi="ar-SA"/>
         </w:rPr>
         <w:tab/>
-        <w:t/>
       </w:r>
       <w:r>
         <w:rPr>
@@ -13228,7 +13227,6 @@
           <w:lang w:val="en-US" w:eastAsia="zh-CN" w:bidi="ar-SA"/>
         </w:rPr>
         <w:tab/>
-        <w:t/>
       </w:r>
       <w:r>
         <w:rPr>
@@ -14718,7 +14716,6 @@
           <w:lang w:val="en-US" w:eastAsia="zh-CN" w:bidi="ar-SA"/>
         </w:rPr>
         <w:tab/>
-        <w:t/>
       </w:r>
       <w:r>
         <w:rPr>
@@ -14839,7 +14836,6 @@
           <w:lang w:val="en-US" w:eastAsia="zh-CN" w:bidi="ar-SA"/>
         </w:rPr>
         <w:tab/>
-        <w:t/>
       </w:r>
       <w:r>
         <w:rPr>
@@ -14851,6 +14847,16 @@
           <w:lang w:val="en-US" w:eastAsia="zh-CN" w:bidi="ar-SA"/>
         </w:rPr>
         <w:tab/>
+      </w:r>
+      <w:r>
+        <w:rPr>
+          <w:rFonts w:hint="eastAsia" w:asciiTheme="minorEastAsia" w:hAnsiTheme="minorEastAsia" w:cstheme="minorEastAsia"/>
+          <w:color w:val="000000"/>
+          <w:kern w:val="2"/>
+          <w:sz w:val="24"/>
+          <w:szCs w:val="24"/>
+          <w:lang w:val="en-US" w:eastAsia="zh-CN" w:bidi="ar-SA"/>
+        </w:rPr>
         <w:t>且</w:t>
       </w:r>
       <w:r>
@@ -14926,7 +14932,6 @@
           <w:lang w:val="en-US" w:eastAsia="zh-CN" w:bidi="ar-SA"/>
         </w:rPr>
         <w:tab/>
-        <w:t/>
       </w:r>
       <w:r>
         <w:rPr>
@@ -15020,7 +15025,6 @@
           <w:lang w:val="en-US" w:eastAsia="zh-CN" w:bidi="ar-SA"/>
         </w:rPr>
         <w:tab/>
-        <w:t/>
       </w:r>
       <w:r>
         <w:rPr>
@@ -15054,7 +15058,6 @@
           <w:lang w:val="en-US" w:eastAsia="zh-CN" w:bidi="ar-SA"/>
         </w:rPr>
         <w:tab/>
-        <w:t/>
       </w:r>
       <w:r>
         <w:rPr>
@@ -15132,7 +15135,6 @@
           <w:lang w:val="en-US" w:eastAsia="zh-CN" w:bidi="ar-SA"/>
         </w:rPr>
         <w:tab/>
-        <w:t/>
       </w:r>
       <w:r>
         <w:rPr>
@@ -15272,7 +15274,6 @@
           <w:lang w:val="en-US" w:eastAsia="zh-CN" w:bidi="ar-SA"/>
         </w:rPr>
         <w:tab/>
-        <w:t/>
       </w:r>
       <w:r>
         <w:rPr>
@@ -15284,6 +15285,16 @@
           <w:lang w:val="en-US" w:eastAsia="zh-CN" w:bidi="ar-SA"/>
         </w:rPr>
         <w:tab/>
+      </w:r>
+      <w:r>
+        <w:rPr>
+          <w:rFonts w:hint="eastAsia" w:asciiTheme="minorEastAsia" w:hAnsiTheme="minorEastAsia" w:cstheme="minorEastAsia"/>
+          <w:color w:val="000000"/>
+          <w:kern w:val="2"/>
+          <w:sz w:val="24"/>
+          <w:szCs w:val="24"/>
+          <w:lang w:val="en-US" w:eastAsia="zh-CN" w:bidi="ar-SA"/>
+        </w:rPr>
         <w:t>和</w:t>
       </w:r>
       <w:r>
@@ -15693,7 +15704,38 @@
           <w:szCs w:val="24"/>
           <w:shd w:val="clear" w:fill="FFFFFF"/>
         </w:rPr>
-        <w:t>一种标准开发架构</w:t>
+        <w:t>一种标准</w:t>
+      </w:r>
+      <w:r>
+        <w:rPr>
+          <w:rFonts w:hint="eastAsia" w:asciiTheme="minorEastAsia" w:hAnsiTheme="minorEastAsia" w:cstheme="minorEastAsia"/>
+          <w:b w:val="0"/>
+          <w:i w:val="0"/>
+          <w:caps w:val="0"/>
+          <w:color w:val="000000"/>
+          <w:spacing w:val="0"/>
+          <w:sz w:val="24"/>
+          <w:szCs w:val="24"/>
+          <w:shd w:val="clear" w:fill="FFFFFF"/>
+          <w:lang w:val="en-US" w:eastAsia="zh-CN"/>
+        </w:rPr>
+        <w:t xml:space="preserve"> </w:t>
+      </w:r>
+      <w:bookmarkStart w:id="70" w:name="_GoBack"/>
+      <w:bookmarkEnd w:id="70"/>
+      <w:r>
+        <w:rPr>
+          <w:rFonts w:hint="eastAsia" w:asciiTheme="minorEastAsia" w:hAnsiTheme="minorEastAsia" w:eastAsiaTheme="minorEastAsia" w:cstheme="minorEastAsia"/>
+          <w:b w:val="0"/>
+          <w:i w:val="0"/>
+          <w:caps w:val="0"/>
+          <w:color w:val="000000"/>
+          <w:spacing w:val="0"/>
+          <w:sz w:val="24"/>
+          <w:szCs w:val="24"/>
+          <w:shd w:val="clear" w:fill="FFFFFF"/>
+        </w:rPr>
+        <w:t>开发架构</w:t>
       </w:r>
       <w:r>
         <w:rPr>
@@ -15991,6 +16033,13 @@
           <w:lang w:val="en-US" w:eastAsia="zh-CN"/>
         </w:rPr>
         <w:tab/>
+      </w:r>
+      <w:r>
+        <w:rPr>
+          <w:rStyle w:val="19"/>
+          <w:rFonts w:hint="eastAsia"/>
+          <w:lang w:val="en-US" w:eastAsia="zh-CN"/>
+        </w:rPr>
         <w:t>　</w:t>
       </w:r>
       <w:r>
@@ -19324,22 +19373,7 @@
           <w:szCs w:val="24"/>
           <w:lang w:val="en-US" w:eastAsia="zh-CN" w:bidi="ar-SA"/>
         </w:rPr>
-        <w:t>第三方提供商：全域大数据服务，通过全面覆盖PC、传感器、手机、无线路由器等多种设备数据。提供全业务链数的应用解决方案，这包括基础统计、数据决 策、运营分析和数据业务等，帮助企业实现数据化管理和运行</w:t>
-      </w:r>
-      <w:bookmarkStart w:id="70" w:name="_GoBack"/>
-      <w:bookmarkEnd w:id="70"/>
-      <w:r>
-        <w:rPr>
-          <w:rFonts w:hint="eastAsia" w:asciiTheme="minorEastAsia" w:hAnsiTheme="minorEastAsia" w:cstheme="minorEastAsia"/>
-          <w:b w:val="0"/>
-          <w:bCs w:val="0"/>
-          <w:color w:val="000000"/>
-          <w:kern w:val="2"/>
-          <w:sz w:val="24"/>
-          <w:szCs w:val="24"/>
-          <w:lang w:val="en-US" w:eastAsia="zh-CN" w:bidi="ar-SA"/>
-        </w:rPr>
-        <w:t>。</w:t>
+        <w:t>第三方提供商：全域大数据服务，通过全面覆盖PC、传感器、手机、无线路由器等多种设备数据。提供全业务链数的应用解决方案，这包括基础统计、数据决 策、运营分析和数据业务等，帮助企业实现数据化管理和运行。</w:t>
       </w:r>
     </w:p>
     <w:p>
